--- a/limpias/1970.docx
+++ b/limpias/1970.docx
@@ -1,6 +1,6 @@
 
 <file path=word/document.xml><?xml version="1.0" encoding="utf-8"?>
-<w:document xmlns:ve="http://schemas.openxmlformats.org/markup-compatibility/2006" xmlns:o="urn:schemas-microsoft-com:office:office" xmlns:r="http://schemas.openxmlformats.org/officeDocument/2006/relationships" xmlns:m="http://schemas.openxmlformats.org/officeDocument/2006/math" xmlns:v="urn:schemas-microsoft-com:vml" xmlns:wp="http://schemas.openxmlformats.org/drawingml/2006/wordprocessingDrawing" xmlns:w10="urn:schemas-microsoft-com:office:word" xmlns:w="http://schemas.openxmlformats.org/wordprocessingml/2006/main" xmlns:wne="http://schemas.microsoft.com/office/word/2006/wordml">
+<w:document xmlns:wpc="http://schemas.microsoft.com/office/word/2010/wordprocessingCanvas" xmlns:cx="http://schemas.microsoft.com/office/drawing/2014/chartex" xmlns:mc="http://schemas.openxmlformats.org/markup-compatibility/2006" xmlns:o="urn:schemas-microsoft-com:office:office" xmlns:r="http://schemas.openxmlformats.org/officeDocument/2006/relationships" xmlns:m="http://schemas.openxmlformats.org/officeDocument/2006/math" xmlns:v="urn:schemas-microsoft-com:vml" xmlns:wp14="http://schemas.microsoft.com/office/word/2010/wordprocessingDrawing" xmlns:wp="http://schemas.openxmlformats.org/drawingml/2006/wordprocessingDrawing" xmlns:w10="urn:schemas-microsoft-com:office:word" xmlns:w="http://schemas.openxmlformats.org/wordprocessingml/2006/main" xmlns:w14="http://schemas.microsoft.com/office/word/2010/wordml" xmlns:w15="http://schemas.microsoft.com/office/word/2012/wordml" xmlns:w16se="http://schemas.microsoft.com/office/word/2015/wordml/symex" xmlns:wpg="http://schemas.microsoft.com/office/word/2010/wordprocessingGroup" xmlns:wpi="http://schemas.microsoft.com/office/word/2010/wordprocessingInk" xmlns:wne="http://schemas.microsoft.com/office/word/2006/wordml" xmlns:wps="http://schemas.microsoft.com/office/word/2010/wordprocessingShape" mc:Ignorable="w14 w15 w16se wp14">
   <w:body>
     <w:p>
       <w:pPr>
@@ -28,7 +28,7 @@
       <w:pPr>
         <w:pStyle w:val="Sangradetextonormal"/>
         <w:keepNext/>
-        <w:spacing w:before="60" w:after="180"/>
+        <w:spacing w:before="480" w:after="180"/>
         <w:ind w:firstLine="0"/>
         <w:jc w:val="left"/>
         <w:rPr>
@@ -52,7 +52,7 @@
       <w:pPr>
         <w:pStyle w:val="Sangradetextonormal"/>
         <w:keepNext/>
-        <w:spacing w:before="60" w:after="60"/>
+        <w:spacing w:before="240" w:after="60"/>
         <w:ind w:firstLine="0"/>
         <w:jc w:val="left"/>
         <w:rPr>
@@ -65,14 +65,7 @@
           <w:rFonts w:ascii="Book Antiqua" w:hAnsi="Book Antiqua"/>
           <w:b/>
         </w:rPr>
-        <w:t>VISTO</w:t>
-      </w:r>
-      <w:r>
-        <w:rPr>
-          <w:rFonts w:ascii="Book Antiqua" w:hAnsi="Book Antiqua"/>
-          <w:b/>
-        </w:rPr>
-        <w:t xml:space="preserve">: </w:t>
+        <w:t>VISTO:</w:t>
       </w:r>
     </w:p>
     <w:p>
@@ -89,6 +82,12 @@
         <w:rPr>
           <w:rFonts w:ascii="Book Antiqua" w:hAnsi="Book Antiqua"/>
         </w:rPr>
+        <w:t xml:space="preserve"> </w:t>
+      </w:r>
+      <w:r>
+        <w:rPr>
+          <w:rFonts w:ascii="Book Antiqua" w:hAnsi="Book Antiqua"/>
+        </w:rPr>
         <w:t>La</w:t>
       </w:r>
       <w:r>
@@ -209,7 +208,7 @@
     <w:p>
       <w:pPr>
         <w:keepNext/>
-        <w:spacing w:before="60" w:after="60"/>
+        <w:spacing w:before="240" w:after="60"/>
         <w:rPr>
           <w:rFonts w:ascii="Book Antiqua" w:hAnsi="Book Antiqua"/>
           <w:b/>
@@ -220,14 +219,7 @@
           <w:rFonts w:ascii="Book Antiqua" w:hAnsi="Book Antiqua"/>
           <w:b/>
         </w:rPr>
-        <w:t>CONSIDERANDO</w:t>
-      </w:r>
-      <w:r>
-        <w:rPr>
-          <w:rFonts w:ascii="Book Antiqua" w:hAnsi="Book Antiqua"/>
-          <w:b/>
-        </w:rPr>
-        <w:t xml:space="preserve">: </w:t>
+        <w:t>CONSIDERANDO:</w:t>
       </w:r>
     </w:p>
     <w:p>
@@ -243,6 +235,12 @@
         <w:rPr>
           <w:rFonts w:ascii="Book Antiqua" w:hAnsi="Book Antiqua"/>
         </w:rPr>
+        <w:t xml:space="preserve"> </w:t>
+      </w:r>
+      <w:r>
+        <w:rPr>
+          <w:rFonts w:ascii="Book Antiqua" w:hAnsi="Book Antiqua"/>
+        </w:rPr>
         <w:t>Que</w:t>
       </w:r>
       <w:r>
@@ -357,42 +355,36 @@
         <w:rPr>
           <w:rFonts w:ascii="Book Antiqua" w:hAnsi="Book Antiqua"/>
         </w:rPr>
+        <w:t>, previsto</w:t>
+      </w:r>
+      <w:r>
+        <w:rPr>
+          <w:rFonts w:ascii="Book Antiqua" w:hAnsi="Book Antiqua"/>
+        </w:rPr>
+        <w:t xml:space="preserve">por dicha Ordenanza </w:t>
+      </w:r>
+      <w:r>
+        <w:rPr>
+          <w:rFonts w:ascii="Book Antiqua" w:hAnsi="Book Antiqua"/>
+        </w:rPr>
+        <w:t>respecto</w:t>
+      </w:r>
+      <w:r>
+        <w:rPr>
+          <w:rFonts w:ascii="Book Antiqua" w:hAnsi="Book Antiqua"/>
+        </w:rPr>
+        <w:t xml:space="preserve"> de los montos asignados</w:t>
+      </w:r>
+      <w:r>
+        <w:rPr>
+          <w:rFonts w:ascii="Book Antiqua" w:hAnsi="Book Antiqua"/>
+        </w:rPr>
         <w:t xml:space="preserve">, </w:t>
       </w:r>
       <w:r>
         <w:rPr>
           <w:rFonts w:ascii="Book Antiqua" w:hAnsi="Book Antiqua"/>
         </w:rPr>
-        <w:t>previsto</w:t>
-      </w:r>
-      <w:r>
-        <w:rPr>
-          <w:rFonts w:ascii="Book Antiqua" w:hAnsi="Book Antiqua"/>
-        </w:rPr>
-        <w:t xml:space="preserve">por dicha Ordenanza </w:t>
-      </w:r>
-      <w:r>
-        <w:rPr>
-          <w:rFonts w:ascii="Book Antiqua" w:hAnsi="Book Antiqua"/>
-        </w:rPr>
-        <w:t>respecto</w:t>
-      </w:r>
-      <w:r>
-        <w:rPr>
-          <w:rFonts w:ascii="Book Antiqua" w:hAnsi="Book Antiqua"/>
-        </w:rPr>
-        <w:t xml:space="preserve"> de los montos asignados</w:t>
-      </w:r>
-      <w:r>
-        <w:rPr>
-          <w:rFonts w:ascii="Book Antiqua" w:hAnsi="Book Antiqua"/>
-        </w:rPr>
-        <w:t xml:space="preserve">, </w:t>
-      </w:r>
-      <w:r>
-        <w:rPr>
-          <w:rFonts w:ascii="Book Antiqua" w:hAnsi="Book Antiqua"/>
-        </w:rPr>
         <w:t xml:space="preserve">en consecuencia resulta necesario adecuar la Ordenanza </w:t>
       </w:r>
       <w:r>
@@ -417,7 +409,7 @@
         <w:rPr>
           <w:rFonts w:ascii="Book Antiqua" w:hAnsi="Book Antiqua"/>
         </w:rPr>
-        <w:t>;</w:t>
+        <w:t xml:space="preserve">; </w:t>
       </w:r>
     </w:p>
     <w:p>
@@ -438,7 +430,9 @@
         </w:rPr>
         <w:t>EL CONCEJO DELIBERANTE SANCIONA CON FUERZA DE ORDENANZA</w:t>
       </w:r>
+      <w:bookmarkStart w:id="0" w:name="_GoBack"/>
     </w:p>
+    <w:bookmarkEnd w:id="0"/>
     <w:p>
       <w:pPr>
         <w:keepNext/>
@@ -453,13 +447,7 @@
           <w:rFonts w:ascii="Book Antiqua" w:hAnsi="Book Antiqua"/>
           <w:u w:val="single"/>
         </w:rPr>
-        <w:t>ARTÍCULO PRIMERO</w:t>
-      </w:r>
-      <w:r>
-        <w:rPr>
-          <w:rFonts w:ascii="Book Antiqua" w:hAnsi="Book Antiqua"/>
-        </w:rPr>
-        <w:t>:</w:t>
+        <w:t>ARTÍCULO PRIMERO:</w:t>
       </w:r>
       <w:r>
         <w:rPr>
@@ -538,7 +526,259 @@
         <w:rPr>
           <w:rFonts w:ascii="Book Antiqua" w:hAnsi="Book Antiqua"/>
         </w:rPr>
-        <w:t>“ARTÍCULO PRIMERO: INCREMENTASE en el Presupuesto Municipal aprobado por Ordenanza Nº 1932, prorrogada su vigencia para el año 2014 por Ordenanza Nº 1954, en Recursos no Corrientes Aportes del Tesoro Nacional Plan Mas Cerca: Mas Municipio, Mejor País, Mas Patria”, el monto de $4.139.872, 15 (Pesos Cuatro Millones Ciento Treinta y Nueve Mil Ochocientos Setenta y Dos con quince centavos) y la suma de $6.997.376 (Pesos Seis Millones Novecientos Noventa y Siete Mil Trescientos Setenta y Seis) en Aportes del Tesoro Nacional No Reintegrables, conforme Convenio que se adjunta a la presente, de conformidad con lo considerado.</w:t>
+        <w:t>“</w:t>
+      </w:r>
+      <w:r>
+        <w:rPr>
+          <w:rFonts w:ascii="Book Antiqua" w:hAnsi="Book Antiqua"/>
+        </w:rPr>
+        <w:t>ARTÍCULO PRIMERO</w:t>
+      </w:r>
+      <w:r>
+        <w:rPr>
+          <w:rFonts w:ascii="Book Antiqua" w:hAnsi="Book Antiqua"/>
+        </w:rPr>
+        <w:t xml:space="preserve">: </w:t>
+      </w:r>
+      <w:r>
+        <w:rPr>
+          <w:rFonts w:ascii="Book Antiqua" w:hAnsi="Book Antiqua"/>
+        </w:rPr>
+        <w:t>INCREMENTASE en el Presupuesto Municipal aprobado por Ordenanza N</w:t>
+      </w:r>
+      <w:r>
+        <w:rPr>
+          <w:rFonts w:ascii="Book Antiqua" w:hAnsi="Book Antiqua"/>
+        </w:rPr>
+        <w:t xml:space="preserve">º </w:t>
+      </w:r>
+      <w:r>
+        <w:rPr>
+          <w:rFonts w:ascii="Book Antiqua" w:hAnsi="Book Antiqua"/>
+        </w:rPr>
+        <w:t>1932</w:t>
+      </w:r>
+      <w:r>
+        <w:rPr>
+          <w:rFonts w:ascii="Book Antiqua" w:hAnsi="Book Antiqua"/>
+        </w:rPr>
+        <w:t xml:space="preserve">, </w:t>
+      </w:r>
+      <w:r>
+        <w:rPr>
+          <w:rFonts w:ascii="Book Antiqua" w:hAnsi="Book Antiqua"/>
+        </w:rPr>
+        <w:t>prorrogada su vigencia para el año 2014 por Ordenanza N</w:t>
+      </w:r>
+      <w:r>
+        <w:rPr>
+          <w:rFonts w:ascii="Book Antiqua" w:hAnsi="Book Antiqua"/>
+        </w:rPr>
+        <w:t xml:space="preserve">º </w:t>
+      </w:r>
+      <w:r>
+        <w:rPr>
+          <w:rFonts w:ascii="Book Antiqua" w:hAnsi="Book Antiqua"/>
+        </w:rPr>
+        <w:t>1954</w:t>
+      </w:r>
+      <w:r>
+        <w:rPr>
+          <w:rFonts w:ascii="Book Antiqua" w:hAnsi="Book Antiqua"/>
+        </w:rPr>
+        <w:t xml:space="preserve">, </w:t>
+      </w:r>
+      <w:r>
+        <w:rPr>
+          <w:rFonts w:ascii="Book Antiqua" w:hAnsi="Book Antiqua"/>
+        </w:rPr>
+        <w:t>en Recursos no Corrientes Aportes del Tesoro Nacional Plan Mas Cerca</w:t>
+      </w:r>
+      <w:r>
+        <w:rPr>
+          <w:rFonts w:ascii="Book Antiqua" w:hAnsi="Book Antiqua"/>
+        </w:rPr>
+        <w:t xml:space="preserve">: </w:t>
+      </w:r>
+      <w:r>
+        <w:rPr>
+          <w:rFonts w:ascii="Book Antiqua" w:hAnsi="Book Antiqua"/>
+        </w:rPr>
+        <w:t>Mas Municipio</w:t>
+      </w:r>
+      <w:r>
+        <w:rPr>
+          <w:rFonts w:ascii="Book Antiqua" w:hAnsi="Book Antiqua"/>
+        </w:rPr>
+        <w:t xml:space="preserve">, </w:t>
+      </w:r>
+      <w:r>
+        <w:rPr>
+          <w:rFonts w:ascii="Book Antiqua" w:hAnsi="Book Antiqua"/>
+        </w:rPr>
+        <w:t>Mejor País</w:t>
+      </w:r>
+      <w:r>
+        <w:rPr>
+          <w:rFonts w:ascii="Book Antiqua" w:hAnsi="Book Antiqua"/>
+        </w:rPr>
+        <w:t xml:space="preserve">, </w:t>
+      </w:r>
+      <w:r>
+        <w:rPr>
+          <w:rFonts w:ascii="Book Antiqua" w:hAnsi="Book Antiqua"/>
+        </w:rPr>
+        <w:t>Mas Patria”</w:t>
+      </w:r>
+      <w:r>
+        <w:rPr>
+          <w:rFonts w:ascii="Book Antiqua" w:hAnsi="Book Antiqua"/>
+        </w:rPr>
+        <w:t xml:space="preserve">, </w:t>
+      </w:r>
+      <w:r>
+        <w:rPr>
+          <w:rFonts w:ascii="Book Antiqua" w:hAnsi="Book Antiqua"/>
+        </w:rPr>
+        <w:t>el monto de $4</w:t>
+      </w:r>
+      <w:r>
+        <w:rPr>
+          <w:rFonts w:ascii="Book Antiqua" w:hAnsi="Book Antiqua"/>
+        </w:rPr>
+        <w:t xml:space="preserve">. </w:t>
+      </w:r>
+      <w:r>
+        <w:rPr>
+          <w:rFonts w:ascii="Book Antiqua" w:hAnsi="Book Antiqua"/>
+        </w:rPr>
+        <w:t>139</w:t>
+      </w:r>
+      <w:r>
+        <w:rPr>
+          <w:rFonts w:ascii="Book Antiqua" w:hAnsi="Book Antiqua"/>
+        </w:rPr>
+        <w:t xml:space="preserve">. </w:t>
+      </w:r>
+      <w:r>
+        <w:rPr>
+          <w:rFonts w:ascii="Book Antiqua" w:hAnsi="Book Antiqua"/>
+        </w:rPr>
+        <w:t>872</w:t>
+      </w:r>
+      <w:r>
+        <w:rPr>
+          <w:rFonts w:ascii="Book Antiqua" w:hAnsi="Book Antiqua"/>
+        </w:rPr>
+        <w:t xml:space="preserve">, </w:t>
+      </w:r>
+      <w:r>
+        <w:rPr>
+          <w:rFonts w:ascii="Book Antiqua" w:hAnsi="Book Antiqua"/>
+        </w:rPr>
+        <w:t xml:space="preserve">15 </w:t>
+      </w:r>
+      <w:r>
+        <w:rPr>
+          <w:rFonts w:ascii="Book Antiqua" w:hAnsi="Book Antiqua"/>
+        </w:rPr>
+        <w:t xml:space="preserve"> (</w:t>
+      </w:r>
+      <w:r>
+        <w:rPr>
+          <w:rFonts w:ascii="Book Antiqua" w:hAnsi="Book Antiqua"/>
+        </w:rPr>
+        <w:t>Pesos Cuatro Millones Ciento Treinta y Nueve Mil Ochocientos Setenta y Dos con quince centavos</w:t>
+      </w:r>
+      <w:r>
+        <w:rPr>
+          <w:rFonts w:ascii="Book Antiqua" w:hAnsi="Book Antiqua"/>
+        </w:rPr>
+        <w:t xml:space="preserve">) </w:t>
+      </w:r>
+      <w:r>
+        <w:rPr>
+          <w:rFonts w:ascii="Book Antiqua" w:hAnsi="Book Antiqua"/>
+        </w:rPr>
+        <w:t xml:space="preserve"> y la suma de $6</w:t>
+      </w:r>
+      <w:r>
+        <w:rPr>
+          <w:rFonts w:ascii="Book Antiqua" w:hAnsi="Book Antiqua"/>
+        </w:rPr>
+        <w:t xml:space="preserve">. </w:t>
+      </w:r>
+      <w:r>
+        <w:rPr>
+          <w:rFonts w:ascii="Book Antiqua" w:hAnsi="Book Antiqua"/>
+        </w:rPr>
+        <w:t>997</w:t>
+      </w:r>
+      <w:r>
+        <w:rPr>
+          <w:rFonts w:ascii="Book Antiqua" w:hAnsi="Book Antiqua"/>
+        </w:rPr>
+        <w:t xml:space="preserve">. </w:t>
+      </w:r>
+      <w:r>
+        <w:rPr>
+          <w:rFonts w:ascii="Book Antiqua" w:hAnsi="Book Antiqua"/>
+        </w:rPr>
+        <w:t xml:space="preserve">376 </w:t>
+      </w:r>
+      <w:r>
+        <w:rPr>
+          <w:rFonts w:ascii="Book Antiqua" w:hAnsi="Book Antiqua"/>
+        </w:rPr>
+        <w:t xml:space="preserve"> (</w:t>
+      </w:r>
+      <w:r>
+        <w:rPr>
+          <w:rFonts w:ascii="Book Antiqua" w:hAnsi="Book Antiqua"/>
+        </w:rPr>
+        <w:t>Pesos Seis Millones Novecientos Noventa y Siete Mil Trescientos Setenta y Seis</w:t>
+      </w:r>
+      <w:r>
+        <w:rPr>
+          <w:rFonts w:ascii="Book Antiqua" w:hAnsi="Book Antiqua"/>
+        </w:rPr>
+        <w:t xml:space="preserve">) </w:t>
+      </w:r>
+      <w:r>
+        <w:rPr>
+          <w:rFonts w:ascii="Book Antiqua" w:hAnsi="Book Antiqua"/>
+        </w:rPr>
+        <w:t xml:space="preserve"> en Aportes del Tesoro Nacional No Reintegrables</w:t>
+      </w:r>
+      <w:r>
+        <w:rPr>
+          <w:rFonts w:ascii="Book Antiqua" w:hAnsi="Book Antiqua"/>
+        </w:rPr>
+        <w:t xml:space="preserve">, </w:t>
+      </w:r>
+      <w:r>
+        <w:rPr>
+          <w:rFonts w:ascii="Book Antiqua" w:hAnsi="Book Antiqua"/>
+        </w:rPr>
+        <w:t>conforme Convenio que se adjunta a la presente</w:t>
+      </w:r>
+      <w:r>
+        <w:rPr>
+          <w:rFonts w:ascii="Book Antiqua" w:hAnsi="Book Antiqua"/>
+        </w:rPr>
+        <w:t xml:space="preserve">, </w:t>
+      </w:r>
+      <w:r>
+        <w:rPr>
+          <w:rFonts w:ascii="Book Antiqua" w:hAnsi="Book Antiqua"/>
+        </w:rPr>
+        <w:t>de conformidad con lo considerado</w:t>
+      </w:r>
+      <w:r>
+        <w:rPr>
+          <w:rFonts w:ascii="Book Antiqua" w:hAnsi="Book Antiqua"/>
+        </w:rPr>
+        <w:t xml:space="preserve">. </w:t>
       </w:r>
     </w:p>
     <w:p>
@@ -557,7 +797,356 @@
         <w:rPr>
           <w:rFonts w:ascii="Book Antiqua" w:hAnsi="Book Antiqua"/>
         </w:rPr>
-        <w:t>“ARTÍCULO SEGUNDO: ASIGNANSE los Recursos incrementados, según lo dispuesto en el Artículo precedente al Presupuesto Municipal vigente, a la Partida Principal 52 Trabajos Públicos por Terceros Anexo IV Plan “Más Cerca: Mas Municipio, Mejor País, Más Patria”, incorporándose en dicho Anexo lo siguiente: Orden 7: Ente Nacional de Obras Hídricas de Saneamiento, por el monto de $4.139.872, 15 (Pesos Cuatro Millones Ciento Treinta y Nueve mil Ochocientos Setenta y Dos con quince centavos) y a la Partida Principal 52 Trabajos Públicos Por Terceros, incorporándose en dicha Erogación como Anexo V Fondos No Reintegrables de la Nación, Orden 1, la obra: Ampliación de Red Externa de Gas Natural, por la suma de $6.997.376 (Pesos Seis Millones Novecientos Noventa y Siete mil Trescientos Setenta y Seis) obras que se ejecutarán en idénticas condiciones y características del Plan “Más Cerca: Más Municipio, Mejor País, Mas Patria”, de conformidad con lo considerando.</w:t>
+        <w:t>“</w:t>
+      </w:r>
+      <w:r>
+        <w:rPr>
+          <w:rFonts w:ascii="Book Antiqua" w:hAnsi="Book Antiqua"/>
+          <w:u w:val="single"/>
+        </w:rPr>
+        <w:t>ARTÍCULO SEGUNDO:</w:t>
+      </w:r>
+      <w:r>
+        <w:rPr>
+          <w:rFonts w:ascii="Book Antiqua" w:hAnsi="Book Antiqua"/>
+        </w:rPr>
+        <w:t xml:space="preserve"> </w:t>
+      </w:r>
+      <w:r>
+        <w:rPr>
+          <w:rFonts w:ascii="Book Antiqua" w:hAnsi="Book Antiqua"/>
+        </w:rPr>
+        <w:t>ASIGNANSE los Recursos incrementados</w:t>
+      </w:r>
+      <w:r>
+        <w:rPr>
+          <w:rFonts w:ascii="Book Antiqua" w:hAnsi="Book Antiqua"/>
+        </w:rPr>
+        <w:t xml:space="preserve">, </w:t>
+      </w:r>
+      <w:r>
+        <w:rPr>
+          <w:rFonts w:ascii="Book Antiqua" w:hAnsi="Book Antiqua"/>
+        </w:rPr>
+        <w:t>según lo dispuesto en el Artículo precedente al Presupuesto Municipal vigente</w:t>
+      </w:r>
+      <w:r>
+        <w:rPr>
+          <w:rFonts w:ascii="Book Antiqua" w:hAnsi="Book Antiqua"/>
+        </w:rPr>
+        <w:t xml:space="preserve">, </w:t>
+      </w:r>
+      <w:r>
+        <w:rPr>
+          <w:rFonts w:ascii="Book Antiqua" w:hAnsi="Book Antiqua"/>
+        </w:rPr>
+        <w:t>a la Partida Principal 52 Trabajos Públicos por Terceros Anexo IV Plan “Más Cerca</w:t>
+      </w:r>
+      <w:r>
+        <w:rPr>
+          <w:rFonts w:ascii="Book Antiqua" w:hAnsi="Book Antiqua"/>
+        </w:rPr>
+        <w:t xml:space="preserve">: </w:t>
+      </w:r>
+      <w:r>
+        <w:rPr>
+          <w:rFonts w:ascii="Book Antiqua" w:hAnsi="Book Antiqua"/>
+        </w:rPr>
+        <w:t>Mas Municipio</w:t>
+      </w:r>
+      <w:r>
+        <w:rPr>
+          <w:rFonts w:ascii="Book Antiqua" w:hAnsi="Book Antiqua"/>
+        </w:rPr>
+        <w:t xml:space="preserve">, </w:t>
+      </w:r>
+      <w:r>
+        <w:rPr>
+          <w:rFonts w:ascii="Book Antiqua" w:hAnsi="Book Antiqua"/>
+        </w:rPr>
+        <w:t>Mejor País</w:t>
+      </w:r>
+      <w:r>
+        <w:rPr>
+          <w:rFonts w:ascii="Book Antiqua" w:hAnsi="Book Antiqua"/>
+        </w:rPr>
+        <w:t xml:space="preserve">, </w:t>
+      </w:r>
+      <w:r>
+        <w:rPr>
+          <w:rFonts w:ascii="Book Antiqua" w:hAnsi="Book Antiqua"/>
+        </w:rPr>
+        <w:t>Más Patria”</w:t>
+      </w:r>
+      <w:r>
+        <w:rPr>
+          <w:rFonts w:ascii="Book Antiqua" w:hAnsi="Book Antiqua"/>
+        </w:rPr>
+        <w:t xml:space="preserve">, </w:t>
+      </w:r>
+      <w:r>
+        <w:rPr>
+          <w:rFonts w:ascii="Book Antiqua" w:hAnsi="Book Antiqua"/>
+        </w:rPr>
+        <w:t>incorporándose en dicho Anexo lo siguiente</w:t>
+      </w:r>
+      <w:r>
+        <w:rPr>
+          <w:rFonts w:ascii="Book Antiqua" w:hAnsi="Book Antiqua"/>
+        </w:rPr>
+        <w:t xml:space="preserve">: </w:t>
+      </w:r>
+      <w:r>
+        <w:rPr>
+          <w:rFonts w:ascii="Book Antiqua" w:hAnsi="Book Antiqua"/>
+        </w:rPr>
+        <w:t>Orden 7</w:t>
+      </w:r>
+      <w:r>
+        <w:rPr>
+          <w:rFonts w:ascii="Book Antiqua" w:hAnsi="Book Antiqua"/>
+        </w:rPr>
+        <w:t xml:space="preserve">: </w:t>
+      </w:r>
+      <w:r>
+        <w:rPr>
+          <w:rFonts w:ascii="Book Antiqua" w:hAnsi="Book Antiqua"/>
+        </w:rPr>
+        <w:t>Ente Nacional de Obras Hídricas de Saneamiento</w:t>
+      </w:r>
+      <w:r>
+        <w:rPr>
+          <w:rFonts w:ascii="Book Antiqua" w:hAnsi="Book Antiqua"/>
+        </w:rPr>
+        <w:t xml:space="preserve">, </w:t>
+      </w:r>
+      <w:r>
+        <w:rPr>
+          <w:rFonts w:ascii="Book Antiqua" w:hAnsi="Book Antiqua"/>
+        </w:rPr>
+        <w:t>por el monto de $4</w:t>
+      </w:r>
+      <w:r>
+        <w:rPr>
+          <w:rFonts w:ascii="Book Antiqua" w:hAnsi="Book Antiqua"/>
+        </w:rPr>
+        <w:t xml:space="preserve">. </w:t>
+      </w:r>
+      <w:r>
+        <w:rPr>
+          <w:rFonts w:ascii="Book Antiqua" w:hAnsi="Book Antiqua"/>
+        </w:rPr>
+        <w:t>139</w:t>
+      </w:r>
+      <w:r>
+        <w:rPr>
+          <w:rFonts w:ascii="Book Antiqua" w:hAnsi="Book Antiqua"/>
+        </w:rPr>
+        <w:t xml:space="preserve">. </w:t>
+      </w:r>
+      <w:r>
+        <w:rPr>
+          <w:rFonts w:ascii="Book Antiqua" w:hAnsi="Book Antiqua"/>
+        </w:rPr>
+        <w:t>872</w:t>
+      </w:r>
+      <w:r>
+        <w:rPr>
+          <w:rFonts w:ascii="Book Antiqua" w:hAnsi="Book Antiqua"/>
+        </w:rPr>
+        <w:t xml:space="preserve">, </w:t>
+      </w:r>
+      <w:r>
+        <w:rPr>
+          <w:rFonts w:ascii="Book Antiqua" w:hAnsi="Book Antiqua"/>
+        </w:rPr>
+        <w:t xml:space="preserve">15 </w:t>
+      </w:r>
+      <w:r>
+        <w:rPr>
+          <w:rFonts w:ascii="Book Antiqua" w:hAnsi="Book Antiqua"/>
+        </w:rPr>
+        <w:t xml:space="preserve"> (</w:t>
+      </w:r>
+      <w:r>
+        <w:rPr>
+          <w:rFonts w:ascii="Book Antiqua" w:hAnsi="Book Antiqua"/>
+        </w:rPr>
+        <w:t>Pesos Cuatro Millones Ciento Treinta y Nueve mil Ochocientos Setenta y Dos con quince centavos</w:t>
+      </w:r>
+      <w:r>
+        <w:rPr>
+          <w:rFonts w:ascii="Book Antiqua" w:hAnsi="Book Antiqua"/>
+        </w:rPr>
+        <w:t xml:space="preserve">) </w:t>
+      </w:r>
+      <w:r>
+        <w:rPr>
+          <w:rFonts w:ascii="Book Antiqua" w:hAnsi="Book Antiqua"/>
+        </w:rPr>
+        <w:t xml:space="preserve"> y a la Partida Principal 52 Trabajos Públicos Por Terceros</w:t>
+      </w:r>
+      <w:r>
+        <w:rPr>
+          <w:rFonts w:ascii="Book Antiqua" w:hAnsi="Book Antiqua"/>
+        </w:rPr>
+        <w:t xml:space="preserve">, </w:t>
+      </w:r>
+      <w:r>
+        <w:rPr>
+          <w:rFonts w:ascii="Book Antiqua" w:hAnsi="Book Antiqua"/>
+        </w:rPr>
+        <w:t>incorporándose en dicha Erogación como Anexo V Fondos No Reintegrables de la Nación</w:t>
+      </w:r>
+      <w:r>
+        <w:rPr>
+          <w:rFonts w:ascii="Book Antiqua" w:hAnsi="Book Antiqua"/>
+        </w:rPr>
+        <w:t xml:space="preserve">, </w:t>
+      </w:r>
+      <w:r>
+        <w:rPr>
+          <w:rFonts w:ascii="Book Antiqua" w:hAnsi="Book Antiqua"/>
+        </w:rPr>
+        <w:t>Orden 1</w:t>
+      </w:r>
+      <w:r>
+        <w:rPr>
+          <w:rFonts w:ascii="Book Antiqua" w:hAnsi="Book Antiqua"/>
+        </w:rPr>
+        <w:t xml:space="preserve">, </w:t>
+      </w:r>
+      <w:r>
+        <w:rPr>
+          <w:rFonts w:ascii="Book Antiqua" w:hAnsi="Book Antiqua"/>
+        </w:rPr>
+        <w:t>la obra</w:t>
+      </w:r>
+      <w:r>
+        <w:rPr>
+          <w:rFonts w:ascii="Book Antiqua" w:hAnsi="Book Antiqua"/>
+        </w:rPr>
+        <w:t xml:space="preserve">: </w:t>
+      </w:r>
+      <w:r>
+        <w:rPr>
+          <w:rFonts w:ascii="Book Antiqua" w:hAnsi="Book Antiqua"/>
+        </w:rPr>
+        <w:t>Ampliación de Red Externa de Gas Natural</w:t>
+      </w:r>
+      <w:r>
+        <w:rPr>
+          <w:rFonts w:ascii="Book Antiqua" w:hAnsi="Book Antiqua"/>
+        </w:rPr>
+        <w:t xml:space="preserve">, </w:t>
+      </w:r>
+      <w:r>
+        <w:rPr>
+          <w:rFonts w:ascii="Book Antiqua" w:hAnsi="Book Antiqua"/>
+        </w:rPr>
+        <w:t>por la suma de $6</w:t>
+      </w:r>
+      <w:r>
+        <w:rPr>
+          <w:rFonts w:ascii="Book Antiqua" w:hAnsi="Book Antiqua"/>
+        </w:rPr>
+        <w:t xml:space="preserve">. </w:t>
+      </w:r>
+      <w:r>
+        <w:rPr>
+          <w:rFonts w:ascii="Book Antiqua" w:hAnsi="Book Antiqua"/>
+        </w:rPr>
+        <w:t>997</w:t>
+      </w:r>
+      <w:r>
+        <w:rPr>
+          <w:rFonts w:ascii="Book Antiqua" w:hAnsi="Book Antiqua"/>
+        </w:rPr>
+        <w:t xml:space="preserve">. </w:t>
+      </w:r>
+      <w:r>
+        <w:rPr>
+          <w:rFonts w:ascii="Book Antiqua" w:hAnsi="Book Antiqua"/>
+        </w:rPr>
+        <w:t xml:space="preserve">376 </w:t>
+      </w:r>
+      <w:r>
+        <w:rPr>
+          <w:rFonts w:ascii="Book Antiqua" w:hAnsi="Book Antiqua"/>
+        </w:rPr>
+        <w:t xml:space="preserve"> (</w:t>
+      </w:r>
+      <w:r>
+        <w:rPr>
+          <w:rFonts w:ascii="Book Antiqua" w:hAnsi="Book Antiqua"/>
+        </w:rPr>
+        <w:t>Pesos Seis Millones Novecientos Noventa y Siete mil Trescientos Setenta y Seis</w:t>
+      </w:r>
+      <w:r>
+        <w:rPr>
+          <w:rFonts w:ascii="Book Antiqua" w:hAnsi="Book Antiqua"/>
+        </w:rPr>
+        <w:t xml:space="preserve">) </w:t>
+      </w:r>
+      <w:r>
+        <w:rPr>
+          <w:rFonts w:ascii="Book Antiqua" w:hAnsi="Book Antiqua"/>
+        </w:rPr>
+        <w:t xml:space="preserve"> obras que se ejecutarán en idénticas condiciones y características del Plan “Más Cerca</w:t>
+      </w:r>
+      <w:r>
+        <w:rPr>
+          <w:rFonts w:ascii="Book Antiqua" w:hAnsi="Book Antiqua"/>
+        </w:rPr>
+        <w:t xml:space="preserve">: </w:t>
+      </w:r>
+      <w:r>
+        <w:rPr>
+          <w:rFonts w:ascii="Book Antiqua" w:hAnsi="Book Antiqua"/>
+        </w:rPr>
+        <w:t>Más Municipio</w:t>
+      </w:r>
+      <w:r>
+        <w:rPr>
+          <w:rFonts w:ascii="Book Antiqua" w:hAnsi="Book Antiqua"/>
+        </w:rPr>
+        <w:t xml:space="preserve">, </w:t>
+      </w:r>
+      <w:r>
+        <w:rPr>
+          <w:rFonts w:ascii="Book Antiqua" w:hAnsi="Book Antiqua"/>
+        </w:rPr>
+        <w:t>Mejor País</w:t>
+      </w:r>
+      <w:r>
+        <w:rPr>
+          <w:rFonts w:ascii="Book Antiqua" w:hAnsi="Book Antiqua"/>
+        </w:rPr>
+        <w:t xml:space="preserve">, </w:t>
+      </w:r>
+      <w:r>
+        <w:rPr>
+          <w:rFonts w:ascii="Book Antiqua" w:hAnsi="Book Antiqua"/>
+        </w:rPr>
+        <w:t>Mas Patria”</w:t>
+      </w:r>
+      <w:r>
+        <w:rPr>
+          <w:rFonts w:ascii="Book Antiqua" w:hAnsi="Book Antiqua"/>
+        </w:rPr>
+        <w:t xml:space="preserve">, </w:t>
+      </w:r>
+      <w:r>
+        <w:rPr>
+          <w:rFonts w:ascii="Book Antiqua" w:hAnsi="Book Antiqua"/>
+        </w:rPr>
+        <w:t>de conformidad con lo considerando</w:t>
+      </w:r>
+      <w:r>
+        <w:rPr>
+          <w:rFonts w:ascii="Book Antiqua" w:hAnsi="Book Antiqua"/>
+        </w:rPr>
+        <w:t xml:space="preserve">. </w:t>
       </w:r>
     </w:p>
     <w:p>
@@ -572,7 +1161,6 @@
       <w:r>
         <w:rPr>
           <w:rFonts w:ascii="Book Antiqua" w:hAnsi="Book Antiqua"/>
-          <w:u w:val="single"/>
         </w:rPr>
         <w:t>ARTÍCULO SEGUNDO</w:t>
       </w:r>
@@ -580,13 +1168,7 @@
         <w:rPr>
           <w:rFonts w:ascii="Book Antiqua" w:hAnsi="Book Antiqua"/>
         </w:rPr>
-        <w:t>:</w:t>
-      </w:r>
-      <w:r>
-        <w:rPr>
-          <w:rFonts w:ascii="Book Antiqua" w:hAnsi="Book Antiqua"/>
-        </w:rPr>
-        <w:t xml:space="preserve"> </w:t>
+        <w:t xml:space="preserve">: </w:t>
       </w:r>
       <w:r>
         <w:rPr>
@@ -610,13 +1192,7 @@
         <w:rPr>
           <w:rFonts w:ascii="Book Antiqua" w:hAnsi="Book Antiqua"/>
         </w:rPr>
-        <w:t>.</w:t>
-      </w:r>
-      <w:r>
-        <w:rPr>
-          <w:rFonts w:ascii="Book Antiqua" w:hAnsi="Book Antiqua"/>
-        </w:rPr>
-        <w:t xml:space="preserve"> </w:t>
+        <w:t xml:space="preserve">. </w:t>
       </w:r>
     </w:p>
     <w:sectPr>
@@ -633,7 +1209,7 @@
 </file>
 
 <file path=word/endnotes.xml><?xml version="1.0" encoding="utf-8"?>
-<w:endnotes xmlns:ve="http://schemas.openxmlformats.org/markup-compatibility/2006" xmlns:o="urn:schemas-microsoft-com:office:office" xmlns:r="http://schemas.openxmlformats.org/officeDocument/2006/relationships" xmlns:m="http://schemas.openxmlformats.org/officeDocument/2006/math" xmlns:v="urn:schemas-microsoft-com:vml" xmlns:wp="http://schemas.openxmlformats.org/drawingml/2006/wordprocessingDrawing" xmlns:w10="urn:schemas-microsoft-com:office:word" xmlns:w="http://schemas.openxmlformats.org/wordprocessingml/2006/main" xmlns:wne="http://schemas.microsoft.com/office/word/2006/wordml">
+<w:endnotes xmlns:wpc="http://schemas.microsoft.com/office/word/2010/wordprocessingCanvas" xmlns:cx="http://schemas.microsoft.com/office/drawing/2014/chartex" xmlns:mc="http://schemas.openxmlformats.org/markup-compatibility/2006" xmlns:o="urn:schemas-microsoft-com:office:office" xmlns:r="http://schemas.openxmlformats.org/officeDocument/2006/relationships" xmlns:m="http://schemas.openxmlformats.org/officeDocument/2006/math" xmlns:v="urn:schemas-microsoft-com:vml" xmlns:wp14="http://schemas.microsoft.com/office/word/2010/wordprocessingDrawing" xmlns:wp="http://schemas.openxmlformats.org/drawingml/2006/wordprocessingDrawing" xmlns:w10="urn:schemas-microsoft-com:office:word" xmlns:w="http://schemas.openxmlformats.org/wordprocessingml/2006/main" xmlns:w14="http://schemas.microsoft.com/office/word/2010/wordml" xmlns:w15="http://schemas.microsoft.com/office/word/2012/wordml" xmlns:w16se="http://schemas.microsoft.com/office/word/2015/wordml/symex" xmlns:wpg="http://schemas.microsoft.com/office/word/2010/wordprocessingGroup" xmlns:wpi="http://schemas.microsoft.com/office/word/2010/wordprocessingInk" xmlns:wne="http://schemas.microsoft.com/office/word/2006/wordml" xmlns:wps="http://schemas.microsoft.com/office/word/2010/wordprocessingShape" mc:Ignorable="w14 w15 w16se wp14">
   <w:endnote w:type="separator" w:id="-1">
     <w:p>
       <w:r>
@@ -652,7 +1228,7 @@
 </file>
 
 <file path=word/footer1.xml><?xml version="1.0" encoding="utf-8"?>
-<w:ftr xmlns:ve="http://schemas.openxmlformats.org/markup-compatibility/2006" xmlns:o="urn:schemas-microsoft-com:office:office" xmlns:r="http://schemas.openxmlformats.org/officeDocument/2006/relationships" xmlns:m="http://schemas.openxmlformats.org/officeDocument/2006/math" xmlns:v="urn:schemas-microsoft-com:vml" xmlns:wp="http://schemas.openxmlformats.org/drawingml/2006/wordprocessingDrawing" xmlns:w10="urn:schemas-microsoft-com:office:word" xmlns:w="http://schemas.openxmlformats.org/wordprocessingml/2006/main" xmlns:wne="http://schemas.microsoft.com/office/word/2006/wordml">
+<w:ftr xmlns:wpc="http://schemas.microsoft.com/office/word/2010/wordprocessingCanvas" xmlns:cx="http://schemas.microsoft.com/office/drawing/2014/chartex" xmlns:mc="http://schemas.openxmlformats.org/markup-compatibility/2006" xmlns:o="urn:schemas-microsoft-com:office:office" xmlns:r="http://schemas.openxmlformats.org/officeDocument/2006/relationships" xmlns:m="http://schemas.openxmlformats.org/officeDocument/2006/math" xmlns:v="urn:schemas-microsoft-com:vml" xmlns:wp14="http://schemas.microsoft.com/office/word/2010/wordprocessingDrawing" xmlns:wp="http://schemas.openxmlformats.org/drawingml/2006/wordprocessingDrawing" xmlns:w10="urn:schemas-microsoft-com:office:word" xmlns:w="http://schemas.openxmlformats.org/wordprocessingml/2006/main" xmlns:w14="http://schemas.microsoft.com/office/word/2010/wordml" xmlns:w15="http://schemas.microsoft.com/office/word/2012/wordml" xmlns:w16se="http://schemas.microsoft.com/office/word/2015/wordml/symex" xmlns:wpg="http://schemas.microsoft.com/office/word/2010/wordprocessingGroup" xmlns:wpi="http://schemas.microsoft.com/office/word/2010/wordprocessingInk" xmlns:wne="http://schemas.microsoft.com/office/word/2006/wordml" xmlns:wps="http://schemas.microsoft.com/office/word/2010/wordprocessingShape" mc:Ignorable="w14 w15 w16se wp14">
   <w:p>
     <w:pPr>
       <w:pStyle w:val="Piedepgina"/>
@@ -689,7 +1265,7 @@
 </file>
 
 <file path=word/footer2.xml><?xml version="1.0" encoding="utf-8"?>
-<w:ftr xmlns:ve="http://schemas.openxmlformats.org/markup-compatibility/2006" xmlns:o="urn:schemas-microsoft-com:office:office" xmlns:r="http://schemas.openxmlformats.org/officeDocument/2006/relationships" xmlns:m="http://schemas.openxmlformats.org/officeDocument/2006/math" xmlns:v="urn:schemas-microsoft-com:vml" xmlns:wp="http://schemas.openxmlformats.org/drawingml/2006/wordprocessingDrawing" xmlns:w10="urn:schemas-microsoft-com:office:word" xmlns:w="http://schemas.openxmlformats.org/wordprocessingml/2006/main" xmlns:wne="http://schemas.microsoft.com/office/word/2006/wordml">
+<w:ftr xmlns:wpc="http://schemas.microsoft.com/office/word/2010/wordprocessingCanvas" xmlns:cx="http://schemas.microsoft.com/office/drawing/2014/chartex" xmlns:mc="http://schemas.openxmlformats.org/markup-compatibility/2006" xmlns:o="urn:schemas-microsoft-com:office:office" xmlns:r="http://schemas.openxmlformats.org/officeDocument/2006/relationships" xmlns:m="http://schemas.openxmlformats.org/officeDocument/2006/math" xmlns:v="urn:schemas-microsoft-com:vml" xmlns:wp14="http://schemas.microsoft.com/office/word/2010/wordprocessingDrawing" xmlns:wp="http://schemas.openxmlformats.org/drawingml/2006/wordprocessingDrawing" xmlns:w10="urn:schemas-microsoft-com:office:word" xmlns:w="http://schemas.openxmlformats.org/wordprocessingml/2006/main" xmlns:w14="http://schemas.microsoft.com/office/word/2010/wordml" xmlns:w15="http://schemas.microsoft.com/office/word/2012/wordml" xmlns:w16se="http://schemas.microsoft.com/office/word/2015/wordml/symex" xmlns:wpg="http://schemas.microsoft.com/office/word/2010/wordprocessingGroup" xmlns:wpi="http://schemas.microsoft.com/office/word/2010/wordprocessingInk" xmlns:wne="http://schemas.microsoft.com/office/word/2006/wordml" xmlns:wps="http://schemas.microsoft.com/office/word/2010/wordprocessingShape" mc:Ignorable="w14 w15 w16se wp14">
   <w:p>
     <w:pPr>
       <w:pStyle w:val="Piedepgina"/>
@@ -704,7 +1280,7 @@
 </file>
 
 <file path=word/footnotes.xml><?xml version="1.0" encoding="utf-8"?>
-<w:footnotes xmlns:ve="http://schemas.openxmlformats.org/markup-compatibility/2006" xmlns:o="urn:schemas-microsoft-com:office:office" xmlns:r="http://schemas.openxmlformats.org/officeDocument/2006/relationships" xmlns:m="http://schemas.openxmlformats.org/officeDocument/2006/math" xmlns:v="urn:schemas-microsoft-com:vml" xmlns:wp="http://schemas.openxmlformats.org/drawingml/2006/wordprocessingDrawing" xmlns:w10="urn:schemas-microsoft-com:office:word" xmlns:w="http://schemas.openxmlformats.org/wordprocessingml/2006/main" xmlns:wne="http://schemas.microsoft.com/office/word/2006/wordml">
+<w:footnotes xmlns:wpc="http://schemas.microsoft.com/office/word/2010/wordprocessingCanvas" xmlns:cx="http://schemas.microsoft.com/office/drawing/2014/chartex" xmlns:mc="http://schemas.openxmlformats.org/markup-compatibility/2006" xmlns:o="urn:schemas-microsoft-com:office:office" xmlns:r="http://schemas.openxmlformats.org/officeDocument/2006/relationships" xmlns:m="http://schemas.openxmlformats.org/officeDocument/2006/math" xmlns:v="urn:schemas-microsoft-com:vml" xmlns:wp14="http://schemas.microsoft.com/office/word/2010/wordprocessingDrawing" xmlns:wp="http://schemas.openxmlformats.org/drawingml/2006/wordprocessingDrawing" xmlns:w10="urn:schemas-microsoft-com:office:word" xmlns:w="http://schemas.openxmlformats.org/wordprocessingml/2006/main" xmlns:w14="http://schemas.microsoft.com/office/word/2010/wordml" xmlns:w15="http://schemas.microsoft.com/office/word/2012/wordml" xmlns:w16se="http://schemas.microsoft.com/office/word/2015/wordml/symex" xmlns:wpg="http://schemas.microsoft.com/office/word/2010/wordprocessingGroup" xmlns:wpi="http://schemas.microsoft.com/office/word/2010/wordprocessingInk" xmlns:wne="http://schemas.microsoft.com/office/word/2006/wordml" xmlns:wps="http://schemas.microsoft.com/office/word/2010/wordprocessingShape" mc:Ignorable="w14 w15 w16se wp14">
   <w:footnote w:type="separator" w:id="-1">
     <w:p>
       <w:r>
@@ -723,8 +1299,8 @@
 </file>
 
 <file path=word/numbering.xml><?xml version="1.0" encoding="utf-8"?>
-<w:numbering xmlns:ve="http://schemas.openxmlformats.org/markup-compatibility/2006" xmlns:o="urn:schemas-microsoft-com:office:office" xmlns:r="http://schemas.openxmlformats.org/officeDocument/2006/relationships" xmlns:m="http://schemas.openxmlformats.org/officeDocument/2006/math" xmlns:v="urn:schemas-microsoft-com:vml" xmlns:wp="http://schemas.openxmlformats.org/drawingml/2006/wordprocessingDrawing" xmlns:w10="urn:schemas-microsoft-com:office:word" xmlns:w="http://schemas.openxmlformats.org/wordprocessingml/2006/main" xmlns:wne="http://schemas.microsoft.com/office/word/2006/wordml">
-  <w:abstractNum w:abstractNumId="0">
+<w:numbering xmlns:wpc="http://schemas.microsoft.com/office/word/2010/wordprocessingCanvas" xmlns:cx="http://schemas.microsoft.com/office/drawing/2014/chartex" xmlns:mc="http://schemas.openxmlformats.org/markup-compatibility/2006" xmlns:o="urn:schemas-microsoft-com:office:office" xmlns:r="http://schemas.openxmlformats.org/officeDocument/2006/relationships" xmlns:m="http://schemas.openxmlformats.org/officeDocument/2006/math" xmlns:v="urn:schemas-microsoft-com:vml" xmlns:wp14="http://schemas.microsoft.com/office/word/2010/wordprocessingDrawing" xmlns:wp="http://schemas.openxmlformats.org/drawingml/2006/wordprocessingDrawing" xmlns:w10="urn:schemas-microsoft-com:office:word" xmlns:w="http://schemas.openxmlformats.org/wordprocessingml/2006/main" xmlns:w14="http://schemas.microsoft.com/office/word/2010/wordml" xmlns:w15="http://schemas.microsoft.com/office/word/2012/wordml" xmlns:w16se="http://schemas.microsoft.com/office/word/2015/wordml/symex" xmlns:wpg="http://schemas.microsoft.com/office/word/2010/wordprocessingGroup" xmlns:wpi="http://schemas.microsoft.com/office/word/2010/wordprocessingInk" xmlns:wne="http://schemas.microsoft.com/office/word/2006/wordml" xmlns:wps="http://schemas.microsoft.com/office/word/2010/wordprocessingShape" mc:Ignorable="w14 w15 w16se wp14">
+  <w:abstractNum w:abstractNumId="0" w15:restartNumberingAfterBreak="0">
     <w:nsid w:val="082659A7"/>
     <w:multiLevelType w:val="hybridMultilevel"/>
     <w:tmpl w:val="D16259C0"/>
@@ -840,7 +1416,7 @@
       </w:pPr>
     </w:lvl>
   </w:abstractNum>
-  <w:abstractNum w:abstractNumId="1">
+  <w:abstractNum w:abstractNumId="1" w15:restartNumberingAfterBreak="0">
     <w:nsid w:val="0F6D074B"/>
     <w:multiLevelType w:val="hybridMultilevel"/>
     <w:tmpl w:val="F09663D8"/>
@@ -981,7 +1557,7 @@
       </w:rPr>
     </w:lvl>
   </w:abstractNum>
-  <w:abstractNum w:abstractNumId="2">
+  <w:abstractNum w:abstractNumId="2" w15:restartNumberingAfterBreak="0">
     <w:nsid w:val="16C82BD1"/>
     <w:multiLevelType w:val="hybridMultilevel"/>
     <w:tmpl w:val="AAC038E2"/>
@@ -1120,7 +1696,7 @@
       </w:rPr>
     </w:lvl>
   </w:abstractNum>
-  <w:abstractNum w:abstractNumId="3">
+  <w:abstractNum w:abstractNumId="3" w15:restartNumberingAfterBreak="0">
     <w:nsid w:val="17D2788B"/>
     <w:multiLevelType w:val="hybridMultilevel"/>
     <w:tmpl w:val="C1D6D8CE"/>
@@ -1236,7 +1812,7 @@
       </w:pPr>
     </w:lvl>
   </w:abstractNum>
-  <w:abstractNum w:abstractNumId="4">
+  <w:abstractNum w:abstractNumId="4" w15:restartNumberingAfterBreak="0">
     <w:nsid w:val="1A9A2E8E"/>
     <w:multiLevelType w:val="hybridMultilevel"/>
     <w:tmpl w:val="82B04150"/>
@@ -1377,7 +1953,7 @@
       </w:rPr>
     </w:lvl>
   </w:abstractNum>
-  <w:abstractNum w:abstractNumId="5">
+  <w:abstractNum w:abstractNumId="5" w15:restartNumberingAfterBreak="0">
     <w:nsid w:val="1E850D6C"/>
     <w:multiLevelType w:val="hybridMultilevel"/>
     <w:tmpl w:val="5322C83C"/>
@@ -1493,7 +2069,7 @@
       </w:pPr>
     </w:lvl>
   </w:abstractNum>
-  <w:abstractNum w:abstractNumId="6">
+  <w:abstractNum w:abstractNumId="6" w15:restartNumberingAfterBreak="0">
     <w:nsid w:val="20E521A4"/>
     <w:multiLevelType w:val="hybridMultilevel"/>
     <w:tmpl w:val="CBC4CCEE"/>
@@ -1609,7 +2185,7 @@
       </w:pPr>
     </w:lvl>
   </w:abstractNum>
-  <w:abstractNum w:abstractNumId="7">
+  <w:abstractNum w:abstractNumId="7" w15:restartNumberingAfterBreak="0">
     <w:nsid w:val="24F92444"/>
     <w:multiLevelType w:val="hybridMultilevel"/>
     <w:tmpl w:val="91421C18"/>
@@ -1725,7 +2301,7 @@
       </w:pPr>
     </w:lvl>
   </w:abstractNum>
-  <w:abstractNum w:abstractNumId="8">
+  <w:abstractNum w:abstractNumId="8" w15:restartNumberingAfterBreak="0">
     <w:nsid w:val="25B12FDE"/>
     <w:multiLevelType w:val="hybridMultilevel"/>
     <w:tmpl w:val="6B6477FA"/>
@@ -1841,7 +2417,7 @@
       </w:pPr>
     </w:lvl>
   </w:abstractNum>
-  <w:abstractNum w:abstractNumId="9">
+  <w:abstractNum w:abstractNumId="9" w15:restartNumberingAfterBreak="0">
     <w:nsid w:val="27EC4E4A"/>
     <w:multiLevelType w:val="hybridMultilevel"/>
     <w:tmpl w:val="9162FD62"/>
@@ -1957,7 +2533,7 @@
       </w:pPr>
     </w:lvl>
   </w:abstractNum>
-  <w:abstractNum w:abstractNumId="10">
+  <w:abstractNum w:abstractNumId="10" w15:restartNumberingAfterBreak="0">
     <w:nsid w:val="2A291CCC"/>
     <w:multiLevelType w:val="hybridMultilevel"/>
     <w:tmpl w:val="C9020CFA"/>
@@ -2098,7 +2674,7 @@
       </w:rPr>
     </w:lvl>
   </w:abstractNum>
-  <w:abstractNum w:abstractNumId="11">
+  <w:abstractNum w:abstractNumId="11" w15:restartNumberingAfterBreak="0">
     <w:nsid w:val="2F341BF3"/>
     <w:multiLevelType w:val="hybridMultilevel"/>
     <w:tmpl w:val="2F482DB0"/>
@@ -2214,7 +2790,7 @@
       </w:pPr>
     </w:lvl>
   </w:abstractNum>
-  <w:abstractNum w:abstractNumId="12">
+  <w:abstractNum w:abstractNumId="12" w15:restartNumberingAfterBreak="0">
     <w:nsid w:val="3705706D"/>
     <w:multiLevelType w:val="hybridMultilevel"/>
     <w:tmpl w:val="4454B0F4"/>
@@ -2330,7 +2906,7 @@
       </w:pPr>
     </w:lvl>
   </w:abstractNum>
-  <w:abstractNum w:abstractNumId="13">
+  <w:abstractNum w:abstractNumId="13" w15:restartNumberingAfterBreak="0">
     <w:nsid w:val="372A0096"/>
     <w:multiLevelType w:val="hybridMultilevel"/>
     <w:tmpl w:val="4052DA04"/>
@@ -2471,7 +3047,7 @@
       </w:rPr>
     </w:lvl>
   </w:abstractNum>
-  <w:abstractNum w:abstractNumId="14">
+  <w:abstractNum w:abstractNumId="14" w15:restartNumberingAfterBreak="0">
     <w:nsid w:val="3FDE6C8B"/>
     <w:multiLevelType w:val="hybridMultilevel"/>
     <w:tmpl w:val="ACD27CAA"/>
@@ -2612,7 +3188,7 @@
       </w:rPr>
     </w:lvl>
   </w:abstractNum>
-  <w:abstractNum w:abstractNumId="15">
+  <w:abstractNum w:abstractNumId="15" w15:restartNumberingAfterBreak="0">
     <w:nsid w:val="468C3D3B"/>
     <w:multiLevelType w:val="hybridMultilevel"/>
     <w:tmpl w:val="6802B4A4"/>
@@ -2753,7 +3329,7 @@
       </w:rPr>
     </w:lvl>
   </w:abstractNum>
-  <w:abstractNum w:abstractNumId="16">
+  <w:abstractNum w:abstractNumId="16" w15:restartNumberingAfterBreak="0">
     <w:nsid w:val="4CEB1B76"/>
     <w:multiLevelType w:val="hybridMultilevel"/>
     <w:tmpl w:val="7770825E"/>
@@ -2894,7 +3470,7 @@
       </w:rPr>
     </w:lvl>
   </w:abstractNum>
-  <w:abstractNum w:abstractNumId="17">
+  <w:abstractNum w:abstractNumId="17" w15:restartNumberingAfterBreak="0">
     <w:nsid w:val="6343447E"/>
     <w:multiLevelType w:val="hybridMultilevel"/>
     <w:tmpl w:val="8B78E8A0"/>
@@ -3035,7 +3611,7 @@
       </w:rPr>
     </w:lvl>
   </w:abstractNum>
-  <w:abstractNum w:abstractNumId="18">
+  <w:abstractNum w:abstractNumId="18" w15:restartNumberingAfterBreak="0">
     <w:nsid w:val="64DF0029"/>
     <w:multiLevelType w:val="hybridMultilevel"/>
     <w:tmpl w:val="A0BA782C"/>
@@ -3176,7 +3752,7 @@
       </w:rPr>
     </w:lvl>
   </w:abstractNum>
-  <w:abstractNum w:abstractNumId="19">
+  <w:abstractNum w:abstractNumId="19" w15:restartNumberingAfterBreak="0">
     <w:nsid w:val="6FF5685D"/>
     <w:multiLevelType w:val="hybridMultilevel"/>
     <w:tmpl w:val="FFCE27F6"/>
@@ -3381,7 +3957,7 @@
 </file>
 
 <file path=word/styles.xml><?xml version="1.0" encoding="utf-8"?>
-<w:styles xmlns:r="http://schemas.openxmlformats.org/officeDocument/2006/relationships" xmlns:w="http://schemas.openxmlformats.org/wordprocessingml/2006/main">
+<w:styles xmlns:mc="http://schemas.openxmlformats.org/markup-compatibility/2006" xmlns:r="http://schemas.openxmlformats.org/officeDocument/2006/relationships" xmlns:w="http://schemas.openxmlformats.org/wordprocessingml/2006/main" xmlns:w14="http://schemas.microsoft.com/office/word/2010/wordml" xmlns:w15="http://schemas.microsoft.com/office/word/2012/wordml" xmlns:w16se="http://schemas.microsoft.com/office/word/2015/wordml/symex" mc:Ignorable="w14 w15 w16se">
   <w:docDefaults>
     <w:rPrDefault>
       <w:rPr>
@@ -3391,7 +3967,7 @@
     </w:rPrDefault>
     <w:pPrDefault/>
   </w:docDefaults>
-  <w:latentStyles w:defLockedState="0" w:defUIPriority="0" w:defSemiHidden="0" w:defUnhideWhenUsed="0" w:defQFormat="0" w:count="267">
+  <w:latentStyles w:defLockedState="0" w:defUIPriority="0" w:defSemiHidden="0" w:defUnhideWhenUsed="0" w:defQFormat="0" w:count="371">
     <w:lsdException w:name="Normal" w:qFormat="1"/>
     <w:lsdException w:name="heading 1" w:qFormat="1"/>
     <w:lsdException w:name="heading 2" w:qFormat="1"/>
@@ -3402,11 +3978,145 @@
     <w:lsdException w:name="heading 7" w:semiHidden="1" w:unhideWhenUsed="1" w:qFormat="1"/>
     <w:lsdException w:name="heading 8" w:semiHidden="1" w:unhideWhenUsed="1" w:qFormat="1"/>
     <w:lsdException w:name="heading 9" w:semiHidden="1" w:unhideWhenUsed="1" w:qFormat="1"/>
+    <w:lsdException w:name="index 1" w:semiHidden="1" w:unhideWhenUsed="1"/>
+    <w:lsdException w:name="index 2" w:semiHidden="1" w:unhideWhenUsed="1"/>
+    <w:lsdException w:name="index 3" w:semiHidden="1" w:unhideWhenUsed="1"/>
+    <w:lsdException w:name="index 4" w:semiHidden="1" w:unhideWhenUsed="1"/>
+    <w:lsdException w:name="index 5" w:semiHidden="1" w:unhideWhenUsed="1"/>
+    <w:lsdException w:name="index 6" w:semiHidden="1" w:unhideWhenUsed="1"/>
+    <w:lsdException w:name="index 7" w:semiHidden="1" w:unhideWhenUsed="1"/>
+    <w:lsdException w:name="index 8" w:semiHidden="1" w:unhideWhenUsed="1"/>
+    <w:lsdException w:name="index 9" w:semiHidden="1" w:unhideWhenUsed="1"/>
+    <w:lsdException w:name="toc 1" w:semiHidden="1" w:unhideWhenUsed="1"/>
+    <w:lsdException w:name="toc 2" w:semiHidden="1" w:unhideWhenUsed="1"/>
+    <w:lsdException w:name="toc 3" w:semiHidden="1" w:unhideWhenUsed="1"/>
+    <w:lsdException w:name="toc 4" w:semiHidden="1" w:unhideWhenUsed="1"/>
+    <w:lsdException w:name="toc 5" w:semiHidden="1" w:unhideWhenUsed="1"/>
+    <w:lsdException w:name="toc 6" w:semiHidden="1" w:unhideWhenUsed="1"/>
+    <w:lsdException w:name="toc 7" w:semiHidden="1" w:unhideWhenUsed="1"/>
+    <w:lsdException w:name="toc 8" w:semiHidden="1" w:unhideWhenUsed="1"/>
+    <w:lsdException w:name="toc 9" w:semiHidden="1" w:unhideWhenUsed="1"/>
+    <w:lsdException w:name="Normal Indent" w:semiHidden="1" w:unhideWhenUsed="1"/>
+    <w:lsdException w:name="footnote text" w:semiHidden="1" w:unhideWhenUsed="1"/>
+    <w:lsdException w:name="annotation text" w:semiHidden="1" w:unhideWhenUsed="1"/>
+    <w:lsdException w:name="header" w:semiHidden="1" w:unhideWhenUsed="1"/>
+    <w:lsdException w:name="footer" w:semiHidden="1" w:unhideWhenUsed="1"/>
+    <w:lsdException w:name="index heading" w:semiHidden="1" w:unhideWhenUsed="1"/>
     <w:lsdException w:name="caption" w:semiHidden="1" w:unhideWhenUsed="1" w:qFormat="1"/>
+    <w:lsdException w:name="table of figures" w:semiHidden="1" w:unhideWhenUsed="1"/>
+    <w:lsdException w:name="envelope address" w:semiHidden="1" w:unhideWhenUsed="1"/>
+    <w:lsdException w:name="envelope return" w:semiHidden="1" w:unhideWhenUsed="1"/>
+    <w:lsdException w:name="footnote reference" w:semiHidden="1" w:unhideWhenUsed="1"/>
+    <w:lsdException w:name="annotation reference" w:semiHidden="1" w:unhideWhenUsed="1"/>
+    <w:lsdException w:name="line number" w:semiHidden="1" w:unhideWhenUsed="1"/>
+    <w:lsdException w:name="page number" w:semiHidden="1" w:unhideWhenUsed="1"/>
+    <w:lsdException w:name="endnote reference" w:semiHidden="1" w:unhideWhenUsed="1"/>
+    <w:lsdException w:name="endnote text" w:semiHidden="1" w:unhideWhenUsed="1"/>
+    <w:lsdException w:name="table of authorities" w:semiHidden="1" w:unhideWhenUsed="1"/>
+    <w:lsdException w:name="macro" w:semiHidden="1" w:unhideWhenUsed="1"/>
+    <w:lsdException w:name="toa heading" w:semiHidden="1" w:unhideWhenUsed="1"/>
+    <w:lsdException w:name="List" w:semiHidden="1" w:unhideWhenUsed="1"/>
+    <w:lsdException w:name="List Bullet" w:semiHidden="1" w:unhideWhenUsed="1"/>
+    <w:lsdException w:name="List 2" w:semiHidden="1" w:unhideWhenUsed="1"/>
+    <w:lsdException w:name="List 3" w:semiHidden="1" w:unhideWhenUsed="1"/>
+    <w:lsdException w:name="List Bullet 2" w:semiHidden="1" w:unhideWhenUsed="1"/>
+    <w:lsdException w:name="List Bullet 3" w:semiHidden="1" w:unhideWhenUsed="1"/>
+    <w:lsdException w:name="List Bullet 4" w:semiHidden="1" w:unhideWhenUsed="1"/>
+    <w:lsdException w:name="List Bullet 5" w:semiHidden="1" w:unhideWhenUsed="1"/>
+    <w:lsdException w:name="List Number 2" w:semiHidden="1" w:unhideWhenUsed="1"/>
+    <w:lsdException w:name="List Number 3" w:semiHidden="1" w:unhideWhenUsed="1"/>
+    <w:lsdException w:name="List Number 4" w:semiHidden="1" w:unhideWhenUsed="1"/>
+    <w:lsdException w:name="List Number 5" w:semiHidden="1" w:unhideWhenUsed="1"/>
     <w:lsdException w:name="Title" w:qFormat="1"/>
+    <w:lsdException w:name="Closing" w:semiHidden="1" w:unhideWhenUsed="1"/>
+    <w:lsdException w:name="Signature" w:semiHidden="1" w:unhideWhenUsed="1"/>
+    <w:lsdException w:name="Default Paragraph Font" w:semiHidden="1" w:unhideWhenUsed="1"/>
+    <w:lsdException w:name="Body Text" w:semiHidden="1" w:unhideWhenUsed="1"/>
+    <w:lsdException w:name="Body Text Indent" w:semiHidden="1" w:unhideWhenUsed="1"/>
+    <w:lsdException w:name="List Continue" w:semiHidden="1" w:unhideWhenUsed="1"/>
+    <w:lsdException w:name="List Continue 2" w:semiHidden="1" w:unhideWhenUsed="1"/>
+    <w:lsdException w:name="List Continue 3" w:semiHidden="1" w:unhideWhenUsed="1"/>
+    <w:lsdException w:name="List Continue 4" w:semiHidden="1" w:unhideWhenUsed="1"/>
+    <w:lsdException w:name="List Continue 5" w:semiHidden="1" w:unhideWhenUsed="1"/>
+    <w:lsdException w:name="Message Header" w:semiHidden="1" w:unhideWhenUsed="1"/>
     <w:lsdException w:name="Subtitle" w:qFormat="1"/>
+    <w:lsdException w:name="Body Text First Indent 2" w:semiHidden="1" w:unhideWhenUsed="1"/>
+    <w:lsdException w:name="Note Heading" w:semiHidden="1" w:unhideWhenUsed="1"/>
+    <w:lsdException w:name="Body Text 2" w:semiHidden="1" w:unhideWhenUsed="1"/>
+    <w:lsdException w:name="Body Text 3" w:semiHidden="1" w:unhideWhenUsed="1"/>
+    <w:lsdException w:name="Body Text Indent 2" w:semiHidden="1" w:unhideWhenUsed="1"/>
+    <w:lsdException w:name="Body Text Indent 3" w:semiHidden="1" w:unhideWhenUsed="1"/>
+    <w:lsdException w:name="Block Text" w:semiHidden="1" w:unhideWhenUsed="1"/>
+    <w:lsdException w:name="Hyperlink" w:semiHidden="1" w:unhideWhenUsed="1"/>
+    <w:lsdException w:name="FollowedHyperlink" w:semiHidden="1" w:unhideWhenUsed="1"/>
     <w:lsdException w:name="Strong" w:qFormat="1"/>
     <w:lsdException w:name="Emphasis" w:qFormat="1"/>
+    <w:lsdException w:name="Document Map" w:semiHidden="1" w:unhideWhenUsed="1"/>
+    <w:lsdException w:name="Plain Text" w:semiHidden="1" w:unhideWhenUsed="1"/>
+    <w:lsdException w:name="E-mail Signature" w:semiHidden="1" w:unhideWhenUsed="1"/>
+    <w:lsdException w:name="HTML Top of Form" w:semiHidden="1" w:unhideWhenUsed="1"/>
+    <w:lsdException w:name="HTML Bottom of Form" w:semiHidden="1" w:unhideWhenUsed="1"/>
+    <w:lsdException w:name="Normal (Web)" w:semiHidden="1" w:unhideWhenUsed="1"/>
+    <w:lsdException w:name="HTML Acronym" w:semiHidden="1" w:unhideWhenUsed="1"/>
+    <w:lsdException w:name="HTML Address" w:semiHidden="1" w:unhideWhenUsed="1"/>
+    <w:lsdException w:name="HTML Cite" w:semiHidden="1" w:unhideWhenUsed="1"/>
+    <w:lsdException w:name="HTML Code" w:semiHidden="1" w:unhideWhenUsed="1"/>
+    <w:lsdException w:name="HTML Definition" w:semiHidden="1" w:unhideWhenUsed="1"/>
+    <w:lsdException w:name="HTML Keyboard" w:semiHidden="1" w:unhideWhenUsed="1"/>
+    <w:lsdException w:name="HTML Preformatted" w:semiHidden="1" w:unhideWhenUsed="1"/>
+    <w:lsdException w:name="HTML Sample" w:semiHidden="1" w:unhideWhenUsed="1"/>
+    <w:lsdException w:name="HTML Typewriter" w:semiHidden="1" w:unhideWhenUsed="1"/>
+    <w:lsdException w:name="HTML Variable" w:semiHidden="1" w:unhideWhenUsed="1"/>
+    <w:lsdException w:name="Normal Table" w:semiHidden="1" w:unhideWhenUsed="1"/>
+    <w:lsdException w:name="annotation subject" w:semiHidden="1" w:unhideWhenUsed="1"/>
+    <w:lsdException w:name="No List" w:semiHidden="1" w:unhideWhenUsed="1"/>
+    <w:lsdException w:name="Outline List 1" w:semiHidden="1" w:unhideWhenUsed="1"/>
+    <w:lsdException w:name="Outline List 2" w:semiHidden="1" w:unhideWhenUsed="1"/>
+    <w:lsdException w:name="Outline List 3" w:semiHidden="1" w:unhideWhenUsed="1"/>
+    <w:lsdException w:name="Table Simple 1" w:semiHidden="1" w:unhideWhenUsed="1"/>
+    <w:lsdException w:name="Table Simple 2" w:semiHidden="1" w:unhideWhenUsed="1"/>
+    <w:lsdException w:name="Table Simple 3" w:semiHidden="1" w:unhideWhenUsed="1"/>
+    <w:lsdException w:name="Table Classic 1" w:semiHidden="1" w:unhideWhenUsed="1"/>
+    <w:lsdException w:name="Table Classic 2" w:semiHidden="1" w:unhideWhenUsed="1"/>
+    <w:lsdException w:name="Table Classic 3" w:semiHidden="1" w:unhideWhenUsed="1"/>
+    <w:lsdException w:name="Table Classic 4" w:semiHidden="1" w:unhideWhenUsed="1"/>
+    <w:lsdException w:name="Table Colorful 1" w:semiHidden="1" w:unhideWhenUsed="1"/>
+    <w:lsdException w:name="Table Colorful 2" w:semiHidden="1" w:unhideWhenUsed="1"/>
+    <w:lsdException w:name="Table Colorful 3" w:semiHidden="1" w:unhideWhenUsed="1"/>
+    <w:lsdException w:name="Table Columns 1" w:semiHidden="1" w:unhideWhenUsed="1"/>
+    <w:lsdException w:name="Table Columns 2" w:semiHidden="1" w:unhideWhenUsed="1"/>
+    <w:lsdException w:name="Table Columns 3" w:semiHidden="1" w:unhideWhenUsed="1"/>
+    <w:lsdException w:name="Table Columns 4" w:semiHidden="1" w:unhideWhenUsed="1"/>
+    <w:lsdException w:name="Table Columns 5" w:semiHidden="1" w:unhideWhenUsed="1"/>
+    <w:lsdException w:name="Table Grid 1" w:semiHidden="1" w:unhideWhenUsed="1"/>
+    <w:lsdException w:name="Table Grid 2" w:semiHidden="1" w:unhideWhenUsed="1"/>
+    <w:lsdException w:name="Table Grid 3" w:semiHidden="1" w:unhideWhenUsed="1"/>
+    <w:lsdException w:name="Table Grid 4" w:semiHidden="1" w:unhideWhenUsed="1"/>
+    <w:lsdException w:name="Table Grid 5" w:semiHidden="1" w:unhideWhenUsed="1"/>
+    <w:lsdException w:name="Table Grid 6" w:semiHidden="1" w:unhideWhenUsed="1"/>
+    <w:lsdException w:name="Table Grid 7" w:semiHidden="1" w:unhideWhenUsed="1"/>
+    <w:lsdException w:name="Table Grid 8" w:semiHidden="1" w:unhideWhenUsed="1"/>
+    <w:lsdException w:name="Table List 1" w:semiHidden="1" w:unhideWhenUsed="1"/>
+    <w:lsdException w:name="Table List 2" w:semiHidden="1" w:unhideWhenUsed="1"/>
+    <w:lsdException w:name="Table List 3" w:semiHidden="1" w:unhideWhenUsed="1"/>
+    <w:lsdException w:name="Table List 4" w:semiHidden="1" w:unhideWhenUsed="1"/>
+    <w:lsdException w:name="Table List 5" w:semiHidden="1" w:unhideWhenUsed="1"/>
+    <w:lsdException w:name="Table List 6" w:semiHidden="1" w:unhideWhenUsed="1"/>
+    <w:lsdException w:name="Table List 7" w:semiHidden="1" w:unhideWhenUsed="1"/>
+    <w:lsdException w:name="Table List 8" w:semiHidden="1" w:unhideWhenUsed="1"/>
+    <w:lsdException w:name="Table 3D effects 1" w:semiHidden="1" w:unhideWhenUsed="1"/>
+    <w:lsdException w:name="Table 3D effects 2" w:semiHidden="1" w:unhideWhenUsed="1"/>
+    <w:lsdException w:name="Table 3D effects 3" w:semiHidden="1" w:unhideWhenUsed="1"/>
+    <w:lsdException w:name="Table Contemporary" w:semiHidden="1" w:unhideWhenUsed="1"/>
+    <w:lsdException w:name="Table Elegant" w:semiHidden="1" w:unhideWhenUsed="1"/>
+    <w:lsdException w:name="Table Professional" w:semiHidden="1" w:unhideWhenUsed="1"/>
+    <w:lsdException w:name="Table Subtle 1" w:semiHidden="1" w:unhideWhenUsed="1"/>
+    <w:lsdException w:name="Table Subtle 2" w:semiHidden="1" w:unhideWhenUsed="1"/>
+    <w:lsdException w:name="Table Web 1" w:semiHidden="1" w:unhideWhenUsed="1"/>
+    <w:lsdException w:name="Table Web 2" w:semiHidden="1" w:unhideWhenUsed="1"/>
+    <w:lsdException w:name="Table Web 3" w:semiHidden="1" w:unhideWhenUsed="1"/>
+    <w:lsdException w:name="Balloon Text" w:semiHidden="1" w:unhideWhenUsed="1"/>
+    <w:lsdException w:name="Table Theme" w:semiHidden="1" w:unhideWhenUsed="1"/>
     <w:lsdException w:name="Placeholder Text" w:semiHidden="1" w:uiPriority="99"/>
     <w:lsdException w:name="No Spacing" w:uiPriority="1" w:qFormat="1"/>
     <w:lsdException w:name="Light Shading" w:uiPriority="60"/>
@@ -3518,6 +4228,110 @@
     <w:lsdException w:name="Book Title" w:uiPriority="33" w:qFormat="1"/>
     <w:lsdException w:name="Bibliography" w:semiHidden="1" w:uiPriority="37" w:unhideWhenUsed="1"/>
     <w:lsdException w:name="TOC Heading" w:semiHidden="1" w:uiPriority="39" w:unhideWhenUsed="1" w:qFormat="1"/>
+    <w:lsdException w:name="Plain Table 1" w:uiPriority="41"/>
+    <w:lsdException w:name="Plain Table 2" w:uiPriority="42"/>
+    <w:lsdException w:name="Plain Table 3" w:uiPriority="43"/>
+    <w:lsdException w:name="Plain Table 4" w:uiPriority="44"/>
+    <w:lsdException w:name="Plain Table 5" w:uiPriority="45"/>
+    <w:lsdException w:name="Grid Table Light" w:uiPriority="40"/>
+    <w:lsdException w:name="Grid Table 1 Light" w:uiPriority="46"/>
+    <w:lsdException w:name="Grid Table 2" w:uiPriority="47"/>
+    <w:lsdException w:name="Grid Table 3" w:uiPriority="48"/>
+    <w:lsdException w:name="Grid Table 4" w:uiPriority="49"/>
+    <w:lsdException w:name="Grid Table 5 Dark" w:uiPriority="50"/>
+    <w:lsdException w:name="Grid Table 6 Colorful" w:uiPriority="51"/>
+    <w:lsdException w:name="Grid Table 7 Colorful" w:uiPriority="52"/>
+    <w:lsdException w:name="Grid Table 1 Light Accent 1" w:uiPriority="46"/>
+    <w:lsdException w:name="Grid Table 2 Accent 1" w:uiPriority="47"/>
+    <w:lsdException w:name="Grid Table 3 Accent 1" w:uiPriority="48"/>
+    <w:lsdException w:name="Grid Table 4 Accent 1" w:uiPriority="49"/>
+    <w:lsdException w:name="Grid Table 5 Dark Accent 1" w:uiPriority="50"/>
+    <w:lsdException w:name="Grid Table 6 Colorful Accent 1" w:uiPriority="51"/>
+    <w:lsdException w:name="Grid Table 7 Colorful Accent 1" w:uiPriority="52"/>
+    <w:lsdException w:name="Grid Table 1 Light Accent 2" w:uiPriority="46"/>
+    <w:lsdException w:name="Grid Table 2 Accent 2" w:uiPriority="47"/>
+    <w:lsdException w:name="Grid Table 3 Accent 2" w:uiPriority="48"/>
+    <w:lsdException w:name="Grid Table 4 Accent 2" w:uiPriority="49"/>
+    <w:lsdException w:name="Grid Table 5 Dark Accent 2" w:uiPriority="50"/>
+    <w:lsdException w:name="Grid Table 6 Colorful Accent 2" w:uiPriority="51"/>
+    <w:lsdException w:name="Grid Table 7 Colorful Accent 2" w:uiPriority="52"/>
+    <w:lsdException w:name="Grid Table 1 Light Accent 3" w:uiPriority="46"/>
+    <w:lsdException w:name="Grid Table 2 Accent 3" w:uiPriority="47"/>
+    <w:lsdException w:name="Grid Table 3 Accent 3" w:uiPriority="48"/>
+    <w:lsdException w:name="Grid Table 4 Accent 3" w:uiPriority="49"/>
+    <w:lsdException w:name="Grid Table 5 Dark Accent 3" w:uiPriority="50"/>
+    <w:lsdException w:name="Grid Table 6 Colorful Accent 3" w:uiPriority="51"/>
+    <w:lsdException w:name="Grid Table 7 Colorful Accent 3" w:uiPriority="52"/>
+    <w:lsdException w:name="Grid Table 1 Light Accent 4" w:uiPriority="46"/>
+    <w:lsdException w:name="Grid Table 2 Accent 4" w:uiPriority="47"/>
+    <w:lsdException w:name="Grid Table 3 Accent 4" w:uiPriority="48"/>
+    <w:lsdException w:name="Grid Table 4 Accent 4" w:uiPriority="49"/>
+    <w:lsdException w:name="Grid Table 5 Dark Accent 4" w:uiPriority="50"/>
+    <w:lsdException w:name="Grid Table 6 Colorful Accent 4" w:uiPriority="51"/>
+    <w:lsdException w:name="Grid Table 7 Colorful Accent 4" w:uiPriority="52"/>
+    <w:lsdException w:name="Grid Table 1 Light Accent 5" w:uiPriority="46"/>
+    <w:lsdException w:name="Grid Table 2 Accent 5" w:uiPriority="47"/>
+    <w:lsdException w:name="Grid Table 3 Accent 5" w:uiPriority="48"/>
+    <w:lsdException w:name="Grid Table 4 Accent 5" w:uiPriority="49"/>
+    <w:lsdException w:name="Grid Table 5 Dark Accent 5" w:uiPriority="50"/>
+    <w:lsdException w:name="Grid Table 6 Colorful Accent 5" w:uiPriority="51"/>
+    <w:lsdException w:name="Grid Table 7 Colorful Accent 5" w:uiPriority="52"/>
+    <w:lsdException w:name="Grid Table 1 Light Accent 6" w:uiPriority="46"/>
+    <w:lsdException w:name="Grid Table 2 Accent 6" w:uiPriority="47"/>
+    <w:lsdException w:name="Grid Table 3 Accent 6" w:uiPriority="48"/>
+    <w:lsdException w:name="Grid Table 4 Accent 6" w:uiPriority="49"/>
+    <w:lsdException w:name="Grid Table 5 Dark Accent 6" w:uiPriority="50"/>
+    <w:lsdException w:name="Grid Table 6 Colorful Accent 6" w:uiPriority="51"/>
+    <w:lsdException w:name="Grid Table 7 Colorful Accent 6" w:uiPriority="52"/>
+    <w:lsdException w:name="List Table 1 Light" w:uiPriority="46"/>
+    <w:lsdException w:name="List Table 2" w:uiPriority="47"/>
+    <w:lsdException w:name="List Table 3" w:uiPriority="48"/>
+    <w:lsdException w:name="List Table 4" w:uiPriority="49"/>
+    <w:lsdException w:name="List Table 5 Dark" w:uiPriority="50"/>
+    <w:lsdException w:name="List Table 6 Colorful" w:uiPriority="51"/>
+    <w:lsdException w:name="List Table 7 Colorful" w:uiPriority="52"/>
+    <w:lsdException w:name="List Table 1 Light Accent 1" w:uiPriority="46"/>
+    <w:lsdException w:name="List Table 2 Accent 1" w:uiPriority="47"/>
+    <w:lsdException w:name="List Table 3 Accent 1" w:uiPriority="48"/>
+    <w:lsdException w:name="List Table 4 Accent 1" w:uiPriority="49"/>
+    <w:lsdException w:name="List Table 5 Dark Accent 1" w:uiPriority="50"/>
+    <w:lsdException w:name="List Table 6 Colorful Accent 1" w:uiPriority="51"/>
+    <w:lsdException w:name="List Table 7 Colorful Accent 1" w:uiPriority="52"/>
+    <w:lsdException w:name="List Table 1 Light Accent 2" w:uiPriority="46"/>
+    <w:lsdException w:name="List Table 2 Accent 2" w:uiPriority="47"/>
+    <w:lsdException w:name="List Table 3 Accent 2" w:uiPriority="48"/>
+    <w:lsdException w:name="List Table 4 Accent 2" w:uiPriority="49"/>
+    <w:lsdException w:name="List Table 5 Dark Accent 2" w:uiPriority="50"/>
+    <w:lsdException w:name="List Table 6 Colorful Accent 2" w:uiPriority="51"/>
+    <w:lsdException w:name="List Table 7 Colorful Accent 2" w:uiPriority="52"/>
+    <w:lsdException w:name="List Table 1 Light Accent 3" w:uiPriority="46"/>
+    <w:lsdException w:name="List Table 2 Accent 3" w:uiPriority="47"/>
+    <w:lsdException w:name="List Table 3 Accent 3" w:uiPriority="48"/>
+    <w:lsdException w:name="List Table 4 Accent 3" w:uiPriority="49"/>
+    <w:lsdException w:name="List Table 5 Dark Accent 3" w:uiPriority="50"/>
+    <w:lsdException w:name="List Table 6 Colorful Accent 3" w:uiPriority="51"/>
+    <w:lsdException w:name="List Table 7 Colorful Accent 3" w:uiPriority="52"/>
+    <w:lsdException w:name="List Table 1 Light Accent 4" w:uiPriority="46"/>
+    <w:lsdException w:name="List Table 2 Accent 4" w:uiPriority="47"/>
+    <w:lsdException w:name="List Table 3 Accent 4" w:uiPriority="48"/>
+    <w:lsdException w:name="List Table 4 Accent 4" w:uiPriority="49"/>
+    <w:lsdException w:name="List Table 5 Dark Accent 4" w:uiPriority="50"/>
+    <w:lsdException w:name="List Table 6 Colorful Accent 4" w:uiPriority="51"/>
+    <w:lsdException w:name="List Table 7 Colorful Accent 4" w:uiPriority="52"/>
+    <w:lsdException w:name="List Table 1 Light Accent 5" w:uiPriority="46"/>
+    <w:lsdException w:name="List Table 2 Accent 5" w:uiPriority="47"/>
+    <w:lsdException w:name="List Table 3 Accent 5" w:uiPriority="48"/>
+    <w:lsdException w:name="List Table 4 Accent 5" w:uiPriority="49"/>
+    <w:lsdException w:name="List Table 5 Dark Accent 5" w:uiPriority="50"/>
+    <w:lsdException w:name="List Table 6 Colorful Accent 5" w:uiPriority="51"/>
+    <w:lsdException w:name="List Table 7 Colorful Accent 5" w:uiPriority="52"/>
+    <w:lsdException w:name="List Table 1 Light Accent 6" w:uiPriority="46"/>
+    <w:lsdException w:name="List Table 2 Accent 6" w:uiPriority="47"/>
+    <w:lsdException w:name="List Table 3 Accent 6" w:uiPriority="48"/>
+    <w:lsdException w:name="List Table 4 Accent 6" w:uiPriority="49"/>
+    <w:lsdException w:name="List Table 5 Dark Accent 6" w:uiPriority="50"/>
+    <w:lsdException w:name="List Table 6 Colorful Accent 6" w:uiPriority="51"/>
+    <w:lsdException w:name="List Table 7 Colorful Accent 6" w:uiPriority="52"/>
   </w:latentStyles>
   <w:style w:type="paragraph" w:default="1" w:styleId="Normal">
     <w:name w:val="Normal"/>
@@ -3610,7 +4424,6 @@
     <w:uiPriority w:val="99"/>
     <w:semiHidden/>
     <w:unhideWhenUsed/>
-    <w:qFormat/>
     <w:tblPr>
       <w:tblInd w:w="0" w:type="dxa"/>
       <w:tblCellMar>
